--- a/学习资料/Windows 平台/数据库/SqlServer/5 游标.docx
+++ b/学习资料/Windows 平台/数据库/SqlServer/5 游标.docx
@@ -14,7 +14,7 @@
           <w:rFonts w:hint="eastAsia" w:ascii="微软雅黑" w:hAnsi="微软雅黑" w:eastAsia="微软雅黑" w:cs="微软雅黑"/>
           <w:lang w:val="en-US" w:eastAsia="zh-CN"/>
         </w:rPr>
-        <w:t>游标用于循环访问结果集</w:t>
+        <w:t>游标用于循环访问结果集中的每一行</w:t>
       </w:r>
     </w:p>
     <w:p>
@@ -27,7 +27,15 @@
         <w:rPr>
           <w:rFonts w:hint="eastAsia" w:ascii="微软雅黑" w:hAnsi="微软雅黑" w:eastAsia="微软雅黑" w:cs="微软雅黑"/>
         </w:rPr>
-        <w:t>游标只在一次会话中有效，因此只在一个窗口中打开</w:t>
+        <w:t>游标只在一次会话中有效，因此只在</w:t>
+      </w:r>
+      <w:bookmarkStart w:id="0" w:name="_GoBack"/>
+      <w:bookmarkEnd w:id="0"/>
+      <w:r>
+        <w:rPr>
+          <w:rFonts w:hint="eastAsia" w:ascii="微软雅黑" w:hAnsi="微软雅黑" w:eastAsia="微软雅黑" w:cs="微软雅黑"/>
+        </w:rPr>
+        <w:t>一个窗口中打开</w:t>
       </w:r>
     </w:p>
     <w:p>
@@ -338,8 +346,6 @@
         </w:rPr>
         <w:t>[;]</w:t>
       </w:r>
-      <w:bookmarkStart w:id="0" w:name="_GoBack"/>
-      <w:bookmarkEnd w:id="0"/>
     </w:p>
     <w:p>
       <w:pPr>
